--- a/CSE2202/cover1.docx
+++ b/CSE2202/cover1.docx
@@ -91,6 +91,7 @@
           <w:szCs w:val="44"/>
         </w:rPr>
       </w:pPr>
+      <w:proofErr w:type="spellStart"/>
       <w:r>
         <w:rPr>
           <w:rFonts w:ascii="Times New Roman" w:hAnsi="Times New Roman" w:cs="Times New Roman"/>
@@ -100,7 +101,19 @@
           <w:sz w:val="44"/>
           <w:szCs w:val="44"/>
         </w:rPr>
-        <w:t>Rajshahi University of Engineering &amp; Technology</w:t>
+        <w:t>Rajshahi</w:t>
+      </w:r>
+      <w:proofErr w:type="spellEnd"/>
+      <w:r>
+        <w:rPr>
+          <w:rFonts w:ascii="Times New Roman" w:hAnsi="Times New Roman" w:cs="Times New Roman"/>
+          <w:b/>
+          <w:bCs/>
+          <w:color w:val="000000" w:themeColor="text1"/>
+          <w:sz w:val="44"/>
+          <w:szCs w:val="44"/>
+        </w:rPr>
+        <w:t xml:space="preserve"> University of Engineering &amp; Technology</w:t>
       </w:r>
     </w:p>
     <w:p>
@@ -340,7 +353,7 @@
                 <w:sz w:val="36"/>
                 <w:szCs w:val="36"/>
               </w:rPr>
-              <w:t>2</w:t>
+              <w:t>4</w:t>
             </w:r>
           </w:p>
         </w:tc>
@@ -395,15 +408,6 @@
                 <w:szCs w:val="36"/>
               </w:rPr>
             </w:pPr>
-            <w:r>
-              <w:rPr>
-                <w:rFonts w:ascii="Times New Roman" w:hAnsi="Times New Roman" w:cs="Times New Roman"/>
-                <w:color w:val="000000" w:themeColor="text1"/>
-                <w:sz w:val="36"/>
-                <w:szCs w:val="36"/>
-              </w:rPr>
-              <w:t>Counting Comparisons</w:t>
-            </w:r>
           </w:p>
         </w:tc>
       </w:tr>
@@ -519,15 +523,6 @@
                 <w:szCs w:val="36"/>
               </w:rPr>
             </w:pPr>
-            <w:r>
-              <w:rPr>
-                <w:rFonts w:ascii="Times New Roman" w:hAnsi="Times New Roman" w:cs="Times New Roman"/>
-                <w:color w:val="000000" w:themeColor="text1"/>
-                <w:sz w:val="36"/>
-                <w:szCs w:val="36"/>
-              </w:rPr>
-              <w:t>11 October 2023</w:t>
-            </w:r>
           </w:p>
         </w:tc>
       </w:tr>
